--- a/Documents/4 Weekly Status Report/w14.docx
+++ b/Documents/4 Weekly Status Report/w14.docx
@@ -89,8 +89,6 @@
                       <w:lang w:val="en-US"/>
                     </w:rPr>
                   </w:pPr>
-                  <w:bookmarkStart w:id="2" w:name="_GoBack"/>
-                  <w:bookmarkEnd w:id="2"/>
                 </w:p>
                 <w:p>
                   <w:pPr>
@@ -1424,9 +1422,9 @@
           <w:color w:val="auto"/>
         </w:rPr>
       </w:pPr>
-      <w:bookmarkStart w:id="3" w:name="_Toc31184896"/>
-      <w:bookmarkStart w:id="4" w:name="_Toc266190191"/>
-      <w:bookmarkStart w:id="5" w:name="_Toc321290629"/>
+      <w:bookmarkStart w:id="2" w:name="_Toc31184896"/>
+      <w:bookmarkStart w:id="3" w:name="_Toc266190191"/>
+      <w:bookmarkStart w:id="4" w:name="_Toc321290629"/>
       <w:r>
         <w:rPr>
           <w:color w:val="auto"/>
@@ -1434,9 +1432,9 @@
         <w:lastRenderedPageBreak/>
         <w:t>Document Control</w:t>
       </w:r>
+      <w:bookmarkEnd w:id="2"/>
       <w:bookmarkEnd w:id="3"/>
       <w:bookmarkEnd w:id="4"/>
-      <w:bookmarkEnd w:id="5"/>
     </w:p>
     <w:p>
       <w:pPr>
@@ -1730,7 +1728,7 @@
           <w:lang w:val="en-US"/>
         </w:rPr>
       </w:pPr>
-      <w:bookmarkStart w:id="6" w:name="_Toc31184899"/>
+      <w:bookmarkStart w:id="5" w:name="_Toc31184899"/>
     </w:p>
     <w:p>
       <w:pPr>
@@ -1759,9 +1757,9 @@
           <w:lang w:val="sv-SE"/>
         </w:rPr>
       </w:pPr>
-      <w:bookmarkStart w:id="7" w:name="_Toc321290630"/>
-      <w:bookmarkStart w:id="8" w:name="_Toc264630113"/>
-      <w:bookmarkEnd w:id="6"/>
+      <w:bookmarkStart w:id="6" w:name="_Toc321290630"/>
+      <w:bookmarkStart w:id="7" w:name="_Toc264630113"/>
+      <w:bookmarkEnd w:id="5"/>
       <w:r>
         <w:rPr>
           <w:rFonts w:cs="Arial"/>
@@ -1771,7 +1769,7 @@
         <w:lastRenderedPageBreak/>
         <w:t>Vecka 14 - Cloud App Studio grundförståelse</w:t>
       </w:r>
-      <w:bookmarkEnd w:id="7"/>
+      <w:bookmarkEnd w:id="6"/>
     </w:p>
     <w:p>
       <w:pPr>
@@ -1865,7 +1863,7 @@
         </w:rPr>
         <w:tab/>
       </w:r>
-      <w:bookmarkStart w:id="9" w:name="_Toc321290631"/>
+      <w:bookmarkStart w:id="8" w:name="_Toc321290631"/>
       <w:r>
         <w:rPr>
           <w:rFonts w:cs="Arial"/>
@@ -1876,7 +1874,7 @@
         </w:rPr>
         <w:t>Användbarhet</w:t>
       </w:r>
-      <w:bookmarkEnd w:id="9"/>
+      <w:bookmarkEnd w:id="8"/>
     </w:p>
     <w:p>
       <w:pPr>
@@ -1958,7 +1956,7 @@
         </w:rPr>
         <w:tab/>
       </w:r>
-      <w:bookmarkStart w:id="10" w:name="_Toc321290632"/>
+      <w:bookmarkStart w:id="9" w:name="_Toc321290632"/>
       <w:r>
         <w:rPr>
           <w:rFonts w:cs="Arial"/>
@@ -1988,7 +1986,7 @@
         </w:rPr>
         <w:t xml:space="preserve"> med formulär och vy</w:t>
       </w:r>
-      <w:bookmarkEnd w:id="10"/>
+      <w:bookmarkEnd w:id="9"/>
     </w:p>
     <w:p>
       <w:pPr>
@@ -2266,7 +2264,7 @@
         </w:rPr>
         <w:tab/>
       </w:r>
-      <w:bookmarkStart w:id="11" w:name="_Toc321290633"/>
+      <w:bookmarkStart w:id="10" w:name="_Toc321290633"/>
       <w:proofErr w:type="spellStart"/>
       <w:r>
         <w:rPr>
@@ -2294,7 +2292,7 @@
         </w:rPr>
         <w:t>API't</w:t>
       </w:r>
-      <w:bookmarkEnd w:id="11"/>
+      <w:bookmarkEnd w:id="10"/>
       <w:proofErr w:type="spellEnd"/>
     </w:p>
     <w:p>
@@ -2440,38 +2438,18 @@
         </w:rPr>
         <w:t xml:space="preserve"> (så klart) </w:t>
       </w:r>
-      <w:r>
-        <w:fldChar w:fldCharType="begin"/>
-      </w:r>
-      <w:r>
-        <w:rPr>
-          <w:lang w:val="sv-SE"/>
-        </w:rPr>
-        <w:instrText xml:space="preserve"> HYPERLINK "http://en.wikipedia.org/wiki/HATEOAS" \t "_blank" </w:instrText>
-      </w:r>
-      <w:r>
-        <w:fldChar w:fldCharType="separate"/>
-      </w:r>
-      <w:r>
-        <w:rPr>
-          <w:rStyle w:val="Hyperlink"/>
-          <w:rFonts w:cs="Arial"/>
-          <w:sz w:val="19"/>
-          <w:szCs w:val="19"/>
-          <w:lang w:val="sv-SE"/>
-        </w:rPr>
-        <w:t>LÄNK</w:t>
-      </w:r>
-      <w:r>
-        <w:rPr>
-          <w:rStyle w:val="Hyperlink"/>
-          <w:rFonts w:cs="Arial"/>
-          <w:sz w:val="19"/>
-          <w:szCs w:val="19"/>
-          <w:lang w:val="sv-SE"/>
-        </w:rPr>
-        <w:fldChar w:fldCharType="end"/>
-      </w:r>
+      <w:hyperlink r:id="rId11" w:tgtFrame="_blank" w:history="1">
+        <w:r>
+          <w:rPr>
+            <w:rStyle w:val="Hyperlink"/>
+            <w:rFonts w:cs="Arial"/>
+            <w:sz w:val="19"/>
+            <w:szCs w:val="19"/>
+            <w:lang w:val="sv-SE"/>
+          </w:rPr>
+          <w:t>LÄNK</w:t>
+        </w:r>
+      </w:hyperlink>
       <w:r>
         <w:rPr>
           <w:rFonts w:cs="Arial"/>
@@ -2622,44 +2600,18 @@
         </w:rPr>
         <w:t xml:space="preserve"> </w:t>
       </w:r>
-      <w:r>
-        <w:fldChar w:fldCharType="begin"/>
-      </w:r>
-      <w:r>
-        <w:rPr>
-          <w:lang w:val="sv-SE"/>
-        </w:rPr>
-        <w:instrText xml:space="preserve"> HYPER</w:instrText>
-      </w:r>
-      <w:r>
-        <w:rPr>
-          <w:lang w:val="sv-SE"/>
-        </w:rPr>
-        <w:instrText xml:space="preserve">LINK "https://addons.mozilla.org/en-US/firefox/addon/jsonview/" </w:instrText>
-      </w:r>
-      <w:r>
-        <w:fldChar w:fldCharType="separate"/>
-      </w:r>
-      <w:r>
-        <w:rPr>
-          <w:rStyle w:val="Hyperlink"/>
-          <w:rFonts w:cs="Arial"/>
-          <w:sz w:val="19"/>
-          <w:szCs w:val="19"/>
-          <w:lang w:val="sv-SE"/>
-        </w:rPr>
-        <w:t>https://addons.mozilla.org/en-US/firefox/addon/jsonview/</w:t>
-      </w:r>
-      <w:r>
-        <w:rPr>
-          <w:rStyle w:val="Hyperlink"/>
-          <w:rFonts w:cs="Arial"/>
-          <w:sz w:val="19"/>
-          <w:szCs w:val="19"/>
-          <w:lang w:val="sv-SE"/>
-        </w:rPr>
-        <w:fldChar w:fldCharType="end"/>
-      </w:r>
+      <w:hyperlink r:id="rId12" w:history="1">
+        <w:r>
+          <w:rPr>
+            <w:rStyle w:val="Hyperlink"/>
+            <w:rFonts w:cs="Arial"/>
+            <w:sz w:val="19"/>
+            <w:szCs w:val="19"/>
+            <w:lang w:val="sv-SE"/>
+          </w:rPr>
+          <w:t>https://addons.mozilla.org/en-US/firefox/addon/jsonview/</w:t>
+        </w:r>
+      </w:hyperlink>
       <w:r>
         <w:rPr>
           <w:rFonts w:cs="Arial"/>
@@ -2697,38 +2649,18 @@
         </w:rPr>
         <w:t xml:space="preserve">Öppna via webbläsaren </w:t>
       </w:r>
-      <w:r>
-        <w:fldChar w:fldCharType="begin"/>
-      </w:r>
-      <w:r>
-        <w:rPr>
-          <w:lang w:val="sv-SE"/>
-        </w:rPr>
-        <w:instrText xml:space="preserve"> HYPERLINK "https://cloudappstudio360.appspot.com/api" </w:instrText>
-      </w:r>
-      <w:r>
-        <w:fldChar w:fldCharType="separate"/>
-      </w:r>
-      <w:r>
-        <w:rPr>
-          <w:rStyle w:val="Hyperlink"/>
-          <w:rFonts w:cs="Arial"/>
-          <w:sz w:val="19"/>
-          <w:szCs w:val="19"/>
-          <w:lang w:val="sv-SE"/>
-        </w:rPr>
-        <w:t>https://cloudappstudio360.appspot.com/api</w:t>
-      </w:r>
-      <w:r>
-        <w:rPr>
-          <w:rStyle w:val="Hyperlink"/>
-          <w:rFonts w:cs="Arial"/>
-          <w:sz w:val="19"/>
-          <w:szCs w:val="19"/>
-          <w:lang w:val="sv-SE"/>
-        </w:rPr>
-        <w:fldChar w:fldCharType="end"/>
-      </w:r>
+      <w:hyperlink r:id="rId13" w:history="1">
+        <w:r>
+          <w:rPr>
+            <w:rStyle w:val="Hyperlink"/>
+            <w:rFonts w:cs="Arial"/>
+            <w:sz w:val="19"/>
+            <w:szCs w:val="19"/>
+            <w:lang w:val="sv-SE"/>
+          </w:rPr>
+          <w:t>https://cloudappstudio360.appspot.com/api</w:t>
+        </w:r>
+      </w:hyperlink>
       <w:r>
         <w:rPr>
           <w:rFonts w:cs="Arial"/>
@@ -2857,7 +2789,7 @@
         </w:rPr>
         <w:tab/>
       </w:r>
-      <w:bookmarkStart w:id="12" w:name="_Toc321290634"/>
+      <w:bookmarkStart w:id="11" w:name="_Toc321290634"/>
       <w:proofErr w:type="spellStart"/>
       <w:r>
         <w:rPr>
@@ -2885,7 +2817,7 @@
         </w:rPr>
         <w:t>API't</w:t>
       </w:r>
-      <w:bookmarkEnd w:id="12"/>
+      <w:bookmarkEnd w:id="11"/>
       <w:proofErr w:type="spellEnd"/>
     </w:p>
     <w:p>
@@ -3423,7 +3355,7 @@
         </w:rPr>
         <w:tab/>
       </w:r>
-      <w:bookmarkStart w:id="13" w:name="_Toc321290635"/>
+      <w:bookmarkStart w:id="12" w:name="_Toc321290635"/>
       <w:r>
         <w:rPr>
           <w:rFonts w:cs="Arial"/>
@@ -3441,7 +3373,7 @@
         </w:rPr>
         <w:t>jQuery</w:t>
       </w:r>
-      <w:bookmarkEnd w:id="13"/>
+      <w:bookmarkEnd w:id="12"/>
       <w:proofErr w:type="spellEnd"/>
     </w:p>
     <w:p>
@@ -3584,13 +3516,15 @@
         </w:rPr>
         <w:t xml:space="preserve">_Started_with_jQuery </w:t>
       </w:r>
-      <w:bookmarkEnd w:id="8"/>
+      <w:bookmarkEnd w:id="7"/>
     </w:p>
     <w:sectPr>
-      <w:headerReference w:type="default" r:id="rId11"/>
-      <w:footerReference w:type="default" r:id="rId12"/>
-      <w:headerReference w:type="first" r:id="rId13"/>
-      <w:footerReference w:type="first" r:id="rId14"/>
+      <w:headerReference w:type="even" r:id="rId14"/>
+      <w:headerReference w:type="default" r:id="rId15"/>
+      <w:footerReference w:type="even" r:id="rId16"/>
+      <w:footerReference w:type="default" r:id="rId17"/>
+      <w:headerReference w:type="first" r:id="rId18"/>
+      <w:footerReference w:type="first" r:id="rId19"/>
       <w:pgSz w:w="11907" w:h="16840" w:code="9"/>
       <w:pgMar w:top="2875" w:right="1276" w:bottom="1276" w:left="1276" w:header="340" w:footer="531" w:gutter="0"/>
       <w:cols w:space="720"/>
@@ -3620,6 +3554,16 @@
 </file>
 
 <file path=word/footer1.xml><?xml version="1.0" encoding="utf-8"?>
+<w:ftr xmlns:wpc="http://schemas.microsoft.com/office/word/2010/wordprocessingCanvas" xmlns:mc="http://schemas.openxmlformats.org/markup-compatibility/2006" xmlns:o="urn:schemas-microsoft-com:office:office" xmlns:r="http://schemas.openxmlformats.org/officeDocument/2006/relationships" xmlns:m="http://schemas.openxmlformats.org/officeDocument/2006/math" xmlns:v="urn:schemas-microsoft-com:vml" xmlns:wp14="http://schemas.microsoft.com/office/word/2010/wordprocessingDrawing" xmlns:wp="http://schemas.openxmlformats.org/drawingml/2006/wordprocessingDrawing" xmlns:w10="urn:schemas-microsoft-com:office:word" xmlns:w="http://schemas.openxmlformats.org/wordprocessingml/2006/main" xmlns:w14="http://schemas.microsoft.com/office/word/2010/wordml" xmlns:wpg="http://schemas.microsoft.com/office/word/2010/wordprocessingGroup" xmlns:wpi="http://schemas.microsoft.com/office/word/2010/wordprocessingInk" xmlns:wne="http://schemas.microsoft.com/office/word/2006/wordml" xmlns:wps="http://schemas.microsoft.com/office/word/2010/wordprocessingShape" mc:Ignorable="w14 wp14">
+  <w:p>
+    <w:pPr>
+      <w:pStyle w:val="Footer"/>
+    </w:pPr>
+  </w:p>
+</w:ftr>
+</file>
+
+<file path=word/footer2.xml><?xml version="1.0" encoding="utf-8"?>
 <w:ftr xmlns:wpc="http://schemas.microsoft.com/office/word/2010/wordprocessingCanvas" xmlns:mc="http://schemas.openxmlformats.org/markup-compatibility/2006" xmlns:o="urn:schemas-microsoft-com:office:office" xmlns:r="http://schemas.openxmlformats.org/officeDocument/2006/relationships" xmlns:m="http://schemas.openxmlformats.org/officeDocument/2006/math" xmlns:v="urn:schemas-microsoft-com:vml" xmlns:wp14="http://schemas.microsoft.com/office/word/2010/wordprocessingDrawing" xmlns:wp="http://schemas.openxmlformats.org/drawingml/2006/wordprocessingDrawing" xmlns:w10="urn:schemas-microsoft-com:office:word" xmlns:w="http://schemas.openxmlformats.org/wordprocessingml/2006/main" xmlns:w14="http://schemas.microsoft.com/office/word/2010/wordml" xmlns:wpg="http://schemas.microsoft.com/office/word/2010/wordprocessingGroup" xmlns:wpi="http://schemas.microsoft.com/office/word/2010/wordprocessingInk" xmlns:wne="http://schemas.microsoft.com/office/word/2006/wordml" xmlns:wps="http://schemas.microsoft.com/office/word/2010/wordprocessingShape" mc:Ignorable="w14 wp14">
   <w:p>
     <w:pPr>
@@ -3668,7 +3612,7 @@
       <w:rPr>
         <w:noProof/>
       </w:rPr>
-      <w:t>4</w:t>
+      <w:t>2</w:t>
     </w:r>
     <w:r>
       <w:fldChar w:fldCharType="end"/>
@@ -3759,7 +3703,7 @@
 </w:ftr>
 </file>
 
-<file path=word/footer2.xml><?xml version="1.0" encoding="utf-8"?>
+<file path=word/footer3.xml><?xml version="1.0" encoding="utf-8"?>
 <w:ftr xmlns:wpc="http://schemas.microsoft.com/office/word/2010/wordprocessingCanvas" xmlns:mc="http://schemas.openxmlformats.org/markup-compatibility/2006" xmlns:o="urn:schemas-microsoft-com:office:office" xmlns:r="http://schemas.openxmlformats.org/officeDocument/2006/relationships" xmlns:m="http://schemas.openxmlformats.org/officeDocument/2006/math" xmlns:v="urn:schemas-microsoft-com:vml" xmlns:wp14="http://schemas.microsoft.com/office/word/2010/wordprocessingDrawing" xmlns:wp="http://schemas.openxmlformats.org/drawingml/2006/wordprocessingDrawing" xmlns:w10="urn:schemas-microsoft-com:office:word" xmlns:w="http://schemas.openxmlformats.org/wordprocessingml/2006/main" xmlns:w14="http://schemas.microsoft.com/office/word/2010/wordml" xmlns:wpg="http://schemas.microsoft.com/office/word/2010/wordprocessingGroup" xmlns:wpi="http://schemas.microsoft.com/office/word/2010/wordprocessingInk" xmlns:wne="http://schemas.microsoft.com/office/word/2006/wordml" xmlns:wps="http://schemas.microsoft.com/office/word/2010/wordprocessingShape" mc:Ignorable="w14 wp14">
   <w:p>
     <w:pPr>
@@ -3795,6 +3739,16 @@
 </file>
 
 <file path=word/header1.xml><?xml version="1.0" encoding="utf-8"?>
+<w:hdr xmlns:wpc="http://schemas.microsoft.com/office/word/2010/wordprocessingCanvas" xmlns:mc="http://schemas.openxmlformats.org/markup-compatibility/2006" xmlns:o="urn:schemas-microsoft-com:office:office" xmlns:r="http://schemas.openxmlformats.org/officeDocument/2006/relationships" xmlns:m="http://schemas.openxmlformats.org/officeDocument/2006/math" xmlns:v="urn:schemas-microsoft-com:vml" xmlns:wp14="http://schemas.microsoft.com/office/word/2010/wordprocessingDrawing" xmlns:wp="http://schemas.openxmlformats.org/drawingml/2006/wordprocessingDrawing" xmlns:w10="urn:schemas-microsoft-com:office:word" xmlns:w="http://schemas.openxmlformats.org/wordprocessingml/2006/main" xmlns:w14="http://schemas.microsoft.com/office/word/2010/wordml" xmlns:wpg="http://schemas.microsoft.com/office/word/2010/wordprocessingGroup" xmlns:wpi="http://schemas.microsoft.com/office/word/2010/wordprocessingInk" xmlns:wne="http://schemas.microsoft.com/office/word/2006/wordml" xmlns:wps="http://schemas.microsoft.com/office/word/2010/wordprocessingShape" mc:Ignorable="w14 wp14">
+  <w:p>
+    <w:pPr>
+      <w:pStyle w:val="Header"/>
+    </w:pPr>
+  </w:p>
+</w:hdr>
+</file>
+
+<file path=word/header2.xml><?xml version="1.0" encoding="utf-8"?>
 <w:hdr xmlns:wpc="http://schemas.microsoft.com/office/word/2010/wordprocessingCanvas" xmlns:mc="http://schemas.openxmlformats.org/markup-compatibility/2006" xmlns:o="urn:schemas-microsoft-com:office:office" xmlns:r="http://schemas.openxmlformats.org/officeDocument/2006/relationships" xmlns:m="http://schemas.openxmlformats.org/officeDocument/2006/math" xmlns:v="urn:schemas-microsoft-com:vml" xmlns:wp14="http://schemas.microsoft.com/office/word/2010/wordprocessingDrawing" xmlns:wp="http://schemas.openxmlformats.org/drawingml/2006/wordprocessingDrawing" xmlns:w10="urn:schemas-microsoft-com:office:word" xmlns:w="http://schemas.openxmlformats.org/wordprocessingml/2006/main" xmlns:w14="http://schemas.microsoft.com/office/word/2010/wordml" xmlns:wpg="http://schemas.microsoft.com/office/word/2010/wordprocessingGroup" xmlns:wpi="http://schemas.microsoft.com/office/word/2010/wordprocessingInk" xmlns:wne="http://schemas.microsoft.com/office/word/2006/wordml" xmlns:wps="http://schemas.microsoft.com/office/word/2010/wordprocessingShape" mc:Ignorable="w14 wp14">
   <w:tbl>
     <w:tblPr>
@@ -3892,61 +3846,8 @@
               <w:color w:val="000000" w:themeColor="text1"/>
             </w:rPr>
           </w:pPr>
-          <w:r>
-            <w:rPr>
-              <w:noProof/>
-              <w:color w:val="000000" w:themeColor="text1"/>
-              <w:lang w:val="sv-SE" w:eastAsia="sv-SE"/>
-            </w:rPr>
-            <w:drawing>
-              <wp:inline distT="0" distB="0" distL="0" distR="0" wp14:anchorId="507C88F4" wp14:editId="549EDFF7">
-                <wp:extent cx="1409786" cy="591102"/>
-                <wp:effectExtent l="0" t="0" r="0" b="0"/>
-                <wp:docPr id="5" name="Picture 5" descr="C:\Users\denmif\AppData\Local\Temp\SNAGHTML3868127f.PNG"/>
-                <wp:cNvGraphicFramePr>
-                  <a:graphicFrameLocks xmlns:a="http://schemas.openxmlformats.org/drawingml/2006/main" noChangeAspect="1"/>
-                </wp:cNvGraphicFramePr>
-                <a:graphic xmlns:a="http://schemas.openxmlformats.org/drawingml/2006/main">
-                  <a:graphicData uri="http://schemas.openxmlformats.org/drawingml/2006/picture">
-                    <pic:pic xmlns:pic="http://schemas.openxmlformats.org/drawingml/2006/picture">
-                      <pic:nvPicPr>
-                        <pic:cNvPr id="0" name="Picture 1" descr="C:\Users\denmif\AppData\Local\Temp\SNAGHTML3868127f.PNG"/>
-                        <pic:cNvPicPr>
-                          <a:picLocks noChangeAspect="1" noChangeArrowheads="1"/>
-                        </pic:cNvPicPr>
-                      </pic:nvPicPr>
-                      <pic:blipFill>
-                        <a:blip r:embed="rId1">
-                          <a:extLst>
-                            <a:ext uri="{28A0092B-C50C-407E-A947-70E740481C1C}">
-                              <a14:useLocalDpi xmlns:a14="http://schemas.microsoft.com/office/drawing/2010/main" val="0"/>
-                            </a:ext>
-                          </a:extLst>
-                        </a:blip>
-                        <a:srcRect/>
-                        <a:stretch>
-                          <a:fillRect/>
-                        </a:stretch>
-                      </pic:blipFill>
-                      <pic:spPr bwMode="auto">
-                        <a:xfrm>
-                          <a:off x="0" y="0"/>
-                          <a:ext cx="1409775" cy="591097"/>
-                        </a:xfrm>
-                        <a:prstGeom prst="rect">
-                          <a:avLst/>
-                        </a:prstGeom>
-                        <a:noFill/>
-                        <a:ln>
-                          <a:noFill/>
-                        </a:ln>
-                      </pic:spPr>
-                    </pic:pic>
-                  </a:graphicData>
-                </a:graphic>
-              </wp:inline>
-            </w:drawing>
-          </w:r>
+          <w:bookmarkStart w:id="13" w:name="_GoBack"/>
+          <w:bookmarkEnd w:id="13"/>
         </w:p>
       </w:tc>
     </w:tr>
@@ -3982,7 +3883,7 @@
 </w:hdr>
 </file>
 
-<file path=word/header2.xml><?xml version="1.0" encoding="utf-8"?>
+<file path=word/header3.xml><?xml version="1.0" encoding="utf-8"?>
 <w:hdr xmlns:wpc="http://schemas.microsoft.com/office/word/2010/wordprocessingCanvas" xmlns:mc="http://schemas.openxmlformats.org/markup-compatibility/2006" xmlns:o="urn:schemas-microsoft-com:office:office" xmlns:r="http://schemas.openxmlformats.org/officeDocument/2006/relationships" xmlns:m="http://schemas.openxmlformats.org/officeDocument/2006/math" xmlns:v="urn:schemas-microsoft-com:vml" xmlns:wp14="http://schemas.microsoft.com/office/word/2010/wordprocessingDrawing" xmlns:wp="http://schemas.openxmlformats.org/drawingml/2006/wordprocessingDrawing" xmlns:w10="urn:schemas-microsoft-com:office:word" xmlns:w="http://schemas.openxmlformats.org/wordprocessingml/2006/main" xmlns:w14="http://schemas.microsoft.com/office/word/2010/wordml" xmlns:wpg="http://schemas.microsoft.com/office/word/2010/wordprocessingGroup" xmlns:wpi="http://schemas.microsoft.com/office/word/2010/wordprocessingInk" xmlns:wne="http://schemas.microsoft.com/office/word/2006/wordml" xmlns:wps="http://schemas.microsoft.com/office/word/2010/wordprocessingShape" mc:Ignorable="w14 wp14">
   <w:p>
     <w:pPr>
@@ -4112,61 +4013,6 @@
               <w:color w:val="000000" w:themeColor="text1"/>
             </w:rPr>
           </w:pPr>
-          <w:r>
-            <w:rPr>
-              <w:noProof/>
-              <w:color w:val="000000" w:themeColor="text1"/>
-              <w:lang w:val="sv-SE" w:eastAsia="sv-SE"/>
-            </w:rPr>
-            <w:drawing>
-              <wp:inline distT="0" distB="0" distL="0" distR="0" wp14:anchorId="6E02F313" wp14:editId="023412C6">
-                <wp:extent cx="1409786" cy="591102"/>
-                <wp:effectExtent l="0" t="0" r="0" b="0"/>
-                <wp:docPr id="4" name="Picture 4" descr="C:\Users\denmif\AppData\Local\Temp\SNAGHTML3868127f.PNG"/>
-                <wp:cNvGraphicFramePr>
-                  <a:graphicFrameLocks xmlns:a="http://schemas.openxmlformats.org/drawingml/2006/main" noChangeAspect="1"/>
-                </wp:cNvGraphicFramePr>
-                <a:graphic xmlns:a="http://schemas.openxmlformats.org/drawingml/2006/main">
-                  <a:graphicData uri="http://schemas.openxmlformats.org/drawingml/2006/picture">
-                    <pic:pic xmlns:pic="http://schemas.openxmlformats.org/drawingml/2006/picture">
-                      <pic:nvPicPr>
-                        <pic:cNvPr id="0" name="Picture 1" descr="C:\Users\denmif\AppData\Local\Temp\SNAGHTML3868127f.PNG"/>
-                        <pic:cNvPicPr>
-                          <a:picLocks noChangeAspect="1" noChangeArrowheads="1"/>
-                        </pic:cNvPicPr>
-                      </pic:nvPicPr>
-                      <pic:blipFill>
-                        <a:blip r:embed="rId1">
-                          <a:extLst>
-                            <a:ext uri="{28A0092B-C50C-407E-A947-70E740481C1C}">
-                              <a14:useLocalDpi xmlns:a14="http://schemas.microsoft.com/office/drawing/2010/main" val="0"/>
-                            </a:ext>
-                          </a:extLst>
-                        </a:blip>
-                        <a:srcRect/>
-                        <a:stretch>
-                          <a:fillRect/>
-                        </a:stretch>
-                      </pic:blipFill>
-                      <pic:spPr bwMode="auto">
-                        <a:xfrm>
-                          <a:off x="0" y="0"/>
-                          <a:ext cx="1409775" cy="591097"/>
-                        </a:xfrm>
-                        <a:prstGeom prst="rect">
-                          <a:avLst/>
-                        </a:prstGeom>
-                        <a:noFill/>
-                        <a:ln>
-                          <a:noFill/>
-                        </a:ln>
-                      </pic:spPr>
-                    </pic:pic>
-                  </a:graphicData>
-                </a:graphic>
-              </wp:inline>
-            </w:drawing>
-          </w:r>
         </w:p>
       </w:tc>
     </w:tr>
@@ -10007,7 +9853,7 @@
 </file>
 
 <file path=customXml/itemProps1.xml><?xml version="1.0" encoding="utf-8"?>
-<ds:datastoreItem xmlns:ds="http://schemas.openxmlformats.org/officeDocument/2006/customXml" ds:itemID="{F7838895-4BDD-4A9B-9701-DF8C8CC4C096}">
+<ds:datastoreItem xmlns:ds="http://schemas.openxmlformats.org/officeDocument/2006/customXml" ds:itemID="{14519626-996C-4388-80A3-051019B60E28}">
   <ds:schemaRefs>
     <ds:schemaRef ds:uri="http://schemas.openxmlformats.org/officeDocument/2006/bibliography"/>
   </ds:schemaRefs>
